--- a/DataBinding.docx
+++ b/DataBinding.docx
@@ -1211,9 +1211,58 @@
       </w:r>
       <w:proofErr w:type="spellEnd"/>
     </w:p>
-    <w:p>
+    <w:p/>
+    <w:p>
+      <w:r>
+        <w:rPr>
+          <w:rFonts w:hint="eastAsia"/>
+        </w:rPr>
+        <w:t>注意：</w:t>
+      </w:r>
+    </w:p>
+    <w:p>
+      <w:r>
+        <w:t>&lt;variable name="user" type="</w:t>
+      </w:r>
+      <w:proofErr w:type="spellStart"/>
+      <w:r>
+        <w:t>com.example.User</w:t>
+      </w:r>
+      <w:proofErr w:type="spellEnd"/>
+      <w:r>
+        <w:t>"/&gt;</w:t>
+      </w:r>
+      <w:r>
+        <w:t xml:space="preserve"> </w:t>
+      </w:r>
+      <w:r>
+        <w:rPr>
+          <w:rFonts w:hint="eastAsia"/>
+        </w:rPr>
+        <w:t>name</w:t>
+      </w:r>
+      <w:r>
+        <w:rPr>
+          <w:rFonts w:hint="eastAsia"/>
+        </w:rPr>
+        <w:t>不能有特殊字符，字符和数字</w:t>
+      </w:r>
+    </w:p>
+    <w:p>
+      <w:pPr>
+        <w:rPr>
+          <w:rFonts w:hint="eastAsia"/>
+        </w:rPr>
+      </w:pPr>
       <w:bookmarkStart w:id="0" w:name="_GoBack"/>
       <w:bookmarkEnd w:id="0"/>
+    </w:p>
+    <w:p>
+      <w:pPr>
+        <w:rPr>
+          <w:rFonts w:hint="eastAsia"/>
+        </w:rPr>
+      </w:pPr>
     </w:p>
     <w:sectPr>
       <w:pgSz w:w="11906" w:h="16838"/>

--- a/DataBinding.docx
+++ b/DataBinding.docx
@@ -1248,21 +1248,63 @@
         <w:t>不能有特殊字符，字符和数字</w:t>
       </w:r>
     </w:p>
-    <w:p>
-      <w:pPr>
+    <w:p/>
+    <w:p>
+      <w:r>
         <w:rPr>
           <w:rFonts w:hint="eastAsia"/>
         </w:rPr>
-      </w:pPr>
+        <w:t>移动项目路径后，需要删除</w:t>
+      </w:r>
+      <w:r>
+        <w:rPr>
+          <w:rFonts w:hint="eastAsia"/>
+        </w:rPr>
+        <w:t>.</w:t>
+      </w:r>
+      <w:proofErr w:type="spellStart"/>
+      <w:r>
+        <w:t>G</w:t>
+      </w:r>
+      <w:r>
+        <w:rPr>
+          <w:rFonts w:hint="eastAsia"/>
+        </w:rPr>
+        <w:t>radle</w:t>
+      </w:r>
+      <w:proofErr w:type="spellEnd"/>
+      <w:r>
+        <w:rPr>
+          <w:rFonts w:hint="eastAsia"/>
+        </w:rPr>
+        <w:t>和</w:t>
+      </w:r>
+      <w:r>
+        <w:rPr>
+          <w:rFonts w:hint="eastAsia"/>
+        </w:rPr>
+        <w:t>.</w:t>
+      </w:r>
+      <w:r>
+        <w:t>i</w:t>
+      </w:r>
+      <w:r>
+        <w:rPr>
+          <w:rFonts w:hint="eastAsia"/>
+        </w:rPr>
+        <w:t>dea</w:t>
+      </w:r>
+      <w:r>
+        <w:t>,</w:t>
+      </w:r>
+      <w:r>
+        <w:rPr>
+          <w:rFonts w:hint="eastAsia"/>
+        </w:rPr>
+        <w:t>否则会报程序包找不到，空间属性出错</w:t>
+      </w:r>
       <w:bookmarkStart w:id="0" w:name="_GoBack"/>
       <w:bookmarkEnd w:id="0"/>
-    </w:p>
-    <w:p>
-      <w:pPr>
-        <w:rPr>
-          <w:rFonts w:hint="eastAsia"/>
-        </w:rPr>
-      </w:pPr>
     </w:p>
     <w:sectPr>
       <w:pgSz w:w="11906" w:h="16838"/>
